--- a/Documents/Progress Report/Progress Report 3.docx
+++ b/Documents/Progress Report/Progress Report 3.docx
@@ -512,7 +512,25 @@
               <w:pStyle w:val="Bang"/>
             </w:pPr>
             <w:r>
-              <w:t>Week 5 to week 6</w:t>
+              <w:t>June 6</w:t>
+            </w:r>
+            <w:r>
+              <w:rPr>
+                <w:vertAlign w:val="superscript"/>
+              </w:rPr>
+              <w:t>th</w:t>
+            </w:r>
+            <w:r>
+              <w:t xml:space="preserve"> to June</w:t>
+            </w:r>
+            <w:r>
+              <w:t xml:space="preserve"> 19</w:t>
+            </w:r>
+            <w:r>
+              <w:rPr>
+                <w:vertAlign w:val="superscript"/>
+              </w:rPr>
+              <w:t>rd</w:t>
             </w:r>
           </w:p>
         </w:tc>
@@ -707,7 +725,12 @@
               <w:pStyle w:val="Bang"/>
             </w:pPr>
             <w:r>
-              <w:t>26/08/2017</w:t>
+              <w:t>25</w:t>
+            </w:r>
+            <w:bookmarkStart w:id="0" w:name="_GoBack"/>
+            <w:bookmarkEnd w:id="0"/>
+            <w:r>
+              <w:t>/08/2017</w:t>
             </w:r>
           </w:p>
         </w:tc>
@@ -1005,13 +1028,7 @@
         <w:t>Customer Complaints</w:t>
       </w:r>
       <w:r>
-        <w:rPr>
-          <w:rStyle w:val="FootnoteReference"/>
-        </w:rPr>
-        <w:footnoteReference w:id="2"/>
-      </w:r>
-      <w:r>
-        <w:t xml:space="preserve"> : None</w:t>
+        <w:t>: None</w:t>
       </w:r>
       <w:r>
         <w:br/>
@@ -1020,13 +1037,7 @@
         <w:t>Customer Support</w:t>
       </w:r>
       <w:r>
-        <w:rPr>
-          <w:rStyle w:val="FootnoteReference"/>
-        </w:rPr>
-        <w:footnoteReference w:id="3"/>
-      </w:r>
-      <w:r>
-        <w:t xml:space="preserve"> : None</w:t>
+        <w:t>: None</w:t>
       </w:r>
       <w:r>
         <w:br/>
@@ -1035,20 +1046,13 @@
         <w:t>Change Management</w:t>
       </w:r>
       <w:r>
-        <w:rPr>
-          <w:rStyle w:val="FootnoteReference"/>
-        </w:rPr>
-        <w:footnoteReference w:id="4"/>
-      </w:r>
-      <w:r>
-        <w:t xml:space="preserve"> : None</w:t>
+        <w:t>: None</w:t>
       </w:r>
       <w:r>
         <w:br/>
       </w:r>
       <w:r>
-        <w:lastRenderedPageBreak/>
-        <w:t xml:space="preserve">Quality Activities </w:t>
+        <w:t>Quality Activities</w:t>
       </w:r>
       <w:r>
         <w:t>: None</w:t>
@@ -1062,6 +1066,7 @@
         <w:pStyle w:val="Heading1"/>
       </w:pPr>
       <w:r>
+        <w:lastRenderedPageBreak/>
         <w:t>Tasks matches/missed</w:t>
       </w:r>
     </w:p>
@@ -1573,7 +1578,7 @@
       </w:tr>
       <w:tr>
         <w:trPr>
-          <w:trHeight w:val="636"/>
+          <w:trHeight w:val="543"/>
         </w:trPr>
         <w:tc>
           <w:tcPr>
@@ -1582,10 +1587,26 @@
           <w:p>
             <w:pPr>
               <w:pStyle w:val="Bang"/>
-            </w:pPr>
-            <w:r>
-              <w:t xml:space="preserve">Write </w:t>
-            </w:r>
+              <w:rPr>
+                <w:lang w:val="vi-VN"/>
+              </w:rPr>
+            </w:pPr>
+            <w:r>
+              <w:rPr>
+                <w:lang w:val="vi-VN"/>
+              </w:rPr>
+              <w:t>Coding</w:t>
+            </w:r>
+          </w:p>
+        </w:tc>
+        <w:tc>
+          <w:tcPr>
+            <w:tcW w:w="3870" w:type="dxa"/>
+          </w:tcPr>
+          <w:p>
+            <w:pPr>
+              <w:pStyle w:val="Bang"/>
+            </w:pPr>
             <w:r>
               <w:t>Source Code</w:t>
             </w:r>
@@ -1593,19 +1614,6 @@
         </w:tc>
         <w:tc>
           <w:tcPr>
-            <w:tcW w:w="3870" w:type="dxa"/>
-          </w:tcPr>
-          <w:p>
-            <w:pPr>
-              <w:pStyle w:val="Bang"/>
-            </w:pPr>
-            <w:r>
-              <w:t>Show Source Code</w:t>
-            </w:r>
-          </w:p>
-        </w:tc>
-        <w:tc>
-          <w:tcPr>
             <w:tcW w:w="2700" w:type="dxa"/>
           </w:tcPr>
           <w:p>
@@ -1622,13 +1630,13 @@
               <w:t xml:space="preserve"> </w:t>
             </w:r>
             <w:r>
-              <w:t>24</w:t>
+              <w:t>23</w:t>
             </w:r>
             <w:r>
               <w:rPr>
                 <w:vertAlign w:val="superscript"/>
               </w:rPr>
-              <w:t>th</w:t>
+              <w:t>rd</w:t>
             </w:r>
             <w:r>
               <w:t>, 2017</w:t>
@@ -1665,7 +1673,21 @@
               <w:t>Unit Test Report</w:t>
             </w:r>
             <w:r>
-              <w:t xml:space="preserve"> (including Unit Test Case)</w:t>
+              <w:rPr>
+                <w:lang w:eastAsia="ja-JP"/>
+              </w:rPr>
+              <w:t xml:space="preserve"> document</w:t>
+            </w:r>
+            <w:r>
+              <w:t xml:space="preserve"> </w:t>
+            </w:r>
+          </w:p>
+          <w:p>
+            <w:pPr>
+              <w:pStyle w:val="Bang"/>
+            </w:pPr>
+            <w:r>
+              <w:t>(including Unit Test Case)</w:t>
             </w:r>
           </w:p>
         </w:tc>
@@ -1687,13 +1709,13 @@
               <w:t xml:space="preserve"> </w:t>
             </w:r>
             <w:r>
-              <w:t>24</w:t>
+              <w:t>23</w:t>
             </w:r>
             <w:r>
               <w:rPr>
                 <w:vertAlign w:val="superscript"/>
               </w:rPr>
-              <w:t>th</w:t>
+              <w:t>rd</w:t>
             </w:r>
             <w:r>
               <w:t>, 2017</w:t>
@@ -1736,12 +1758,7 @@
               <w:pStyle w:val="Bang"/>
             </w:pPr>
             <w:r>
-              <w:t>Progress</w:t>
-            </w:r>
-            <w:bookmarkStart w:id="0" w:name="_GoBack"/>
-            <w:bookmarkEnd w:id="0"/>
-            <w:r>
-              <w:t xml:space="preserve"> </w:t>
+              <w:t xml:space="preserve">Progress </w:t>
             </w:r>
             <w:r>
               <w:t>Report</w:t>
@@ -1824,6 +1841,24 @@
       <w:r>
         <w:tab/>
       </w:r>
+    </w:p>
+    <w:p>
+      <w:pPr>
+        <w:pStyle w:val="Content"/>
+        <w:ind w:left="0"/>
+      </w:pPr>
+    </w:p>
+    <w:p>
+      <w:pPr>
+        <w:pStyle w:val="Content"/>
+        <w:ind w:left="0"/>
+      </w:pPr>
+    </w:p>
+    <w:p>
+      <w:pPr>
+        <w:pStyle w:val="Content"/>
+        <w:ind w:left="0"/>
+      </w:pPr>
     </w:p>
     <w:p>
       <w:pPr>
@@ -1903,46 +1938,6 @@
     <w:pPr>
       <w:pStyle w:val="Footer"/>
     </w:pPr>
-    <w:r>
-      <w:rPr>
-        <w:rFonts w:hint="eastAsia"/>
-        <w:lang w:eastAsia="ja-JP"/>
-      </w:rPr>
-      <w:t>50</w:t>
-    </w:r>
-    <w:r>
-      <w:t>e-BM/PM/HDCV/F</w:t>
-    </w:r>
-    <w:r>
-      <w:rPr>
-        <w:rFonts w:hint="eastAsia"/>
-        <w:lang w:eastAsia="ja-JP"/>
-      </w:rPr>
-      <w:t>S</w:t>
-    </w:r>
-    <w:r>
-      <w:rPr>
-        <w:lang w:eastAsia="ja-JP"/>
-      </w:rPr>
-      <w:t>OF</w:t>
-    </w:r>
-    <w:r>
-      <w:rPr>
-        <w:rFonts w:hint="eastAsia"/>
-        <w:lang w:eastAsia="ja-JP"/>
-      </w:rPr>
-      <w:t>T</w:t>
-    </w:r>
-    <w:r>
-      <w:t xml:space="preserve"> v1/</w:t>
-    </w:r>
-    <w:r>
-      <w:rPr>
-        <w:rFonts w:hint="eastAsia"/>
-        <w:lang w:eastAsia="ja-JP"/>
-      </w:rPr>
-      <w:t>0</w:t>
-    </w:r>
     <w:r>
       <w:tab/>
     </w:r>
@@ -2035,28 +2030,6 @@
     </w:p>
   </w:footnote>
   <w:footnote w:id="1">
-    <w:p>
-      <w:pPr>
-        <w:pStyle w:val="FootnoteText"/>
-        <w:ind w:left="0" w:firstLine="0"/>
-      </w:pPr>
-    </w:p>
-  </w:footnote>
-  <w:footnote w:id="2">
-    <w:p>
-      <w:pPr>
-        <w:pStyle w:val="FootnoteText"/>
-      </w:pPr>
-    </w:p>
-  </w:footnote>
-  <w:footnote w:id="3">
-    <w:p>
-      <w:pPr>
-        <w:pStyle w:val="FootnoteText"/>
-      </w:pPr>
-    </w:p>
-  </w:footnote>
-  <w:footnote w:id="4">
     <w:p>
       <w:pPr>
         <w:pStyle w:val="FootnoteText"/>

--- a/Documents/Progress Report/Progress Report 3.docx
+++ b/Documents/Progress Report/Progress Report 3.docx
@@ -1,6 +1,6 @@
 
 <file path=word/document.xml><?xml version="1.0" encoding="utf-8"?>
-<w:document xmlns:wpc="http://schemas.microsoft.com/office/word/2010/wordprocessingCanvas" xmlns:cx="http://schemas.microsoft.com/office/drawing/2014/chartex" xmlns:mc="http://schemas.openxmlformats.org/markup-compatibility/2006" xmlns:o="urn:schemas-microsoft-com:office:office" xmlns:r="http://schemas.openxmlformats.org/officeDocument/2006/relationships" xmlns:m="http://schemas.openxmlformats.org/officeDocument/2006/math" xmlns:v="urn:schemas-microsoft-com:vml" xmlns:wp14="http://schemas.microsoft.com/office/word/2010/wordprocessingDrawing" xmlns:wp="http://schemas.openxmlformats.org/drawingml/2006/wordprocessingDrawing" xmlns:w10="urn:schemas-microsoft-com:office:word" xmlns:w="http://schemas.openxmlformats.org/wordprocessingml/2006/main" xmlns:w14="http://schemas.microsoft.com/office/word/2010/wordml" xmlns:w15="http://schemas.microsoft.com/office/word/2012/wordml" xmlns:w16se="http://schemas.microsoft.com/office/word/2015/wordml/symex" xmlns:wpg="http://schemas.microsoft.com/office/word/2010/wordprocessingGroup" xmlns:wpi="http://schemas.microsoft.com/office/word/2010/wordprocessingInk" xmlns:wne="http://schemas.microsoft.com/office/word/2006/wordml" xmlns:wps="http://schemas.microsoft.com/office/word/2010/wordprocessingShape" mc:Ignorable="w14 w15 w16se wp14">
+<w:document xmlns:wpc="http://schemas.microsoft.com/office/word/2010/wordprocessingCanvas" xmlns:cx="http://schemas.microsoft.com/office/drawing/2014/chartex" xmlns:cx1="http://schemas.microsoft.com/office/drawing/2015/9/8/chartex" xmlns:mc="http://schemas.openxmlformats.org/markup-compatibility/2006" xmlns:o="urn:schemas-microsoft-com:office:office" xmlns:r="http://schemas.openxmlformats.org/officeDocument/2006/relationships" xmlns:m="http://schemas.openxmlformats.org/officeDocument/2006/math" xmlns:v="urn:schemas-microsoft-com:vml" xmlns:wp14="http://schemas.microsoft.com/office/word/2010/wordprocessingDrawing" xmlns:wp="http://schemas.openxmlformats.org/drawingml/2006/wordprocessingDrawing" xmlns:w10="urn:schemas-microsoft-com:office:word" xmlns:w="http://schemas.openxmlformats.org/wordprocessingml/2006/main" xmlns:w14="http://schemas.microsoft.com/office/word/2010/wordml" xmlns:w15="http://schemas.microsoft.com/office/word/2012/wordml" xmlns:w16se="http://schemas.microsoft.com/office/word/2015/wordml/symex" xmlns:wpg="http://schemas.microsoft.com/office/word/2010/wordprocessingGroup" xmlns:wpi="http://schemas.microsoft.com/office/word/2010/wordprocessingInk" xmlns:wne="http://schemas.microsoft.com/office/word/2006/wordml" xmlns:wps="http://schemas.microsoft.com/office/word/2010/wordprocessingShape" mc:Ignorable="w14 w15 w16se wp14">
   <w:body>
     <w:tbl>
       <w:tblPr>
@@ -727,8 +727,6 @@
             <w:r>
               <w:t>25</w:t>
             </w:r>
-            <w:bookmarkStart w:id="0" w:name="_GoBack"/>
-            <w:bookmarkEnd w:id="0"/>
             <w:r>
               <w:t>/08/2017</w:t>
             </w:r>
@@ -814,24 +812,56 @@
               <w:rPr>
                 <w:lang w:val="fr-FR"/>
               </w:rPr>
-              <w:t>Vu Tran Hoang</w:t>
-            </w:r>
-          </w:p>
-          <w:p>
-            <w:pPr>
-              <w:pStyle w:val="Bang"/>
-            </w:pPr>
-            <w:r>
-              <w:t>Dang Duc Manh</w:t>
-            </w:r>
-          </w:p>
-          <w:p>
-            <w:pPr>
-              <w:pStyle w:val="Bang"/>
-            </w:pPr>
-            <w:r>
-              <w:t>Tran Ba Quyen</w:t>
-            </w:r>
+              <w:t xml:space="preserve">Vu </w:t>
+            </w:r>
+            <w:proofErr w:type="spellStart"/>
+            <w:r>
+              <w:rPr>
+                <w:lang w:val="fr-FR"/>
+              </w:rPr>
+              <w:t>Tran</w:t>
+            </w:r>
+            <w:proofErr w:type="spellEnd"/>
+            <w:r>
+              <w:rPr>
+                <w:lang w:val="fr-FR"/>
+              </w:rPr>
+              <w:t xml:space="preserve"> Hoang</w:t>
+            </w:r>
+          </w:p>
+          <w:p>
+            <w:pPr>
+              <w:pStyle w:val="Bang"/>
+            </w:pPr>
+            <w:r>
+              <w:t xml:space="preserve">Dang </w:t>
+            </w:r>
+            <w:proofErr w:type="spellStart"/>
+            <w:r>
+              <w:t>Duc</w:t>
+            </w:r>
+            <w:proofErr w:type="spellEnd"/>
+            <w:r>
+              <w:t xml:space="preserve"> </w:t>
+            </w:r>
+            <w:proofErr w:type="spellStart"/>
+            <w:r>
+              <w:t>Manh</w:t>
+            </w:r>
+            <w:proofErr w:type="spellEnd"/>
+          </w:p>
+          <w:p>
+            <w:pPr>
+              <w:pStyle w:val="Bang"/>
+            </w:pPr>
+            <w:r>
+              <w:t xml:space="preserve">Tran Ba </w:t>
+            </w:r>
+            <w:proofErr w:type="spellStart"/>
+            <w:r>
+              <w:t>Quyen</w:t>
+            </w:r>
+            <w:proofErr w:type="spellEnd"/>
           </w:p>
           <w:p>
             <w:pPr>
@@ -870,6 +900,9 @@
             <w:pPr>
               <w:pStyle w:val="Bang"/>
             </w:pPr>
+            <w:r>
+              <w:t>2000 man-hours</w:t>
+            </w:r>
           </w:p>
         </w:tc>
         <w:tc>
@@ -914,6 +947,9 @@
             <w:pPr>
               <w:pStyle w:val="Bang"/>
             </w:pPr>
+            <w:r>
+              <w:t>250 man-hours</w:t>
+            </w:r>
           </w:p>
         </w:tc>
         <w:tc>
@@ -958,6 +994,9 @@
             <w:pPr>
               <w:pStyle w:val="Bang"/>
             </w:pPr>
+            <w:r>
+              <w:t>755 man-hours</w:t>
+            </w:r>
           </w:p>
         </w:tc>
         <w:tc>
@@ -1002,6 +1041,9 @@
             <w:pPr>
               <w:pStyle w:val="Bang"/>
             </w:pPr>
+            <w:r>
+              <w:t>1225 man-hours</w:t>
+            </w:r>
           </w:p>
         </w:tc>
         <w:tc>
@@ -1215,9 +1257,11 @@
             <w:pPr>
               <w:pStyle w:val="Bang"/>
             </w:pPr>
+            <w:proofErr w:type="spellStart"/>
             <w:r>
               <w:t>HoangVT</w:t>
             </w:r>
+            <w:proofErr w:type="spellEnd"/>
           </w:p>
         </w:tc>
         <w:tc>
@@ -1327,13 +1371,19 @@
             <w:r>
               <w:br/>
             </w:r>
+            <w:proofErr w:type="spellStart"/>
             <w:r>
               <w:t>QuyenTB</w:t>
             </w:r>
+            <w:proofErr w:type="spellEnd"/>
             <w:r>
               <w:br/>
+            </w:r>
+            <w:proofErr w:type="spellStart"/>
+            <w:r>
               <w:t>HoangVT</w:t>
             </w:r>
+            <w:proofErr w:type="spellEnd"/>
             <w:r>
               <w:br/>
             </w:r>
@@ -1429,12 +1479,14 @@
             <w:pPr>
               <w:pStyle w:val="Bang"/>
             </w:pPr>
+            <w:proofErr w:type="spellStart"/>
             <w:r>
               <w:t>QuyenT</w:t>
             </w:r>
             <w:r>
               <w:t>B</w:t>
             </w:r>
+            <w:proofErr w:type="spellEnd"/>
           </w:p>
         </w:tc>
         <w:tc>
@@ -1646,85 +1698,6 @@
       </w:tr>
       <w:tr>
         <w:trPr>
-          <w:trHeight w:val="558"/>
-        </w:trPr>
-        <w:tc>
-          <w:tcPr>
-            <w:tcW w:w="2790" w:type="dxa"/>
-          </w:tcPr>
-          <w:p>
-            <w:pPr>
-              <w:pStyle w:val="Bang"/>
-            </w:pPr>
-            <w:r>
-              <w:t>Create Unit Test Report</w:t>
-            </w:r>
-          </w:p>
-        </w:tc>
-        <w:tc>
-          <w:tcPr>
-            <w:tcW w:w="3870" w:type="dxa"/>
-          </w:tcPr>
-          <w:p>
-            <w:pPr>
-              <w:pStyle w:val="Bang"/>
-            </w:pPr>
-            <w:r>
-              <w:t>Unit Test Report</w:t>
-            </w:r>
-            <w:r>
-              <w:rPr>
-                <w:lang w:eastAsia="ja-JP"/>
-              </w:rPr>
-              <w:t xml:space="preserve"> document</w:t>
-            </w:r>
-            <w:r>
-              <w:t xml:space="preserve"> </w:t>
-            </w:r>
-          </w:p>
-          <w:p>
-            <w:pPr>
-              <w:pStyle w:val="Bang"/>
-            </w:pPr>
-            <w:r>
-              <w:t>(including Unit Test Case)</w:t>
-            </w:r>
-          </w:p>
-        </w:tc>
-        <w:tc>
-          <w:tcPr>
-            <w:tcW w:w="2700" w:type="dxa"/>
-          </w:tcPr>
-          <w:p>
-            <w:pPr>
-              <w:pStyle w:val="Bang"/>
-            </w:pPr>
-            <w:r>
-              <w:t>J</w:t>
-            </w:r>
-            <w:r>
-              <w:t>uly</w:t>
-            </w:r>
-            <w:r>
-              <w:t xml:space="preserve"> </w:t>
-            </w:r>
-            <w:r>
-              <w:t>23</w:t>
-            </w:r>
-            <w:r>
-              <w:rPr>
-                <w:vertAlign w:val="superscript"/>
-              </w:rPr>
-              <w:t>rd</w:t>
-            </w:r>
-            <w:r>
-              <w:t>, 2017</w:t>
-            </w:r>
-          </w:p>
-        </w:tc>
-      </w:tr>
-      <w:tr>
-        <w:trPr>
           <w:trHeight w:val="576"/>
         </w:trPr>
         <w:tc>
@@ -1738,6 +1711,8 @@
             <w:pPr>
               <w:pStyle w:val="Bang"/>
             </w:pPr>
+            <w:bookmarkStart w:id="0" w:name="_GoBack"/>
+            <w:bookmarkEnd w:id="0"/>
             <w:r>
               <w:t>Create Progress R</w:t>
             </w:r>
@@ -1914,7 +1889,7 @@
 </file>
 
 <file path=word/endnotes.xml><?xml version="1.0" encoding="utf-8"?>
-<w:endnotes xmlns:wpc="http://schemas.microsoft.com/office/word/2010/wordprocessingCanvas" xmlns:cx="http://schemas.microsoft.com/office/drawing/2014/chartex" xmlns:mc="http://schemas.openxmlformats.org/markup-compatibility/2006" xmlns:o="urn:schemas-microsoft-com:office:office" xmlns:r="http://schemas.openxmlformats.org/officeDocument/2006/relationships" xmlns:m="http://schemas.openxmlformats.org/officeDocument/2006/math" xmlns:v="urn:schemas-microsoft-com:vml" xmlns:wp14="http://schemas.microsoft.com/office/word/2010/wordprocessingDrawing" xmlns:wp="http://schemas.openxmlformats.org/drawingml/2006/wordprocessingDrawing" xmlns:w10="urn:schemas-microsoft-com:office:word" xmlns:w="http://schemas.openxmlformats.org/wordprocessingml/2006/main" xmlns:w14="http://schemas.microsoft.com/office/word/2010/wordml" xmlns:w15="http://schemas.microsoft.com/office/word/2012/wordml" xmlns:w16se="http://schemas.microsoft.com/office/word/2015/wordml/symex" xmlns:wpg="http://schemas.microsoft.com/office/word/2010/wordprocessingGroup" xmlns:wpi="http://schemas.microsoft.com/office/word/2010/wordprocessingInk" xmlns:wne="http://schemas.microsoft.com/office/word/2006/wordml" xmlns:wps="http://schemas.microsoft.com/office/word/2010/wordprocessingShape" mc:Ignorable="w14 w15 w16se wp14">
+<w:endnotes xmlns:wpc="http://schemas.microsoft.com/office/word/2010/wordprocessingCanvas" xmlns:cx="http://schemas.microsoft.com/office/drawing/2014/chartex" xmlns:cx1="http://schemas.microsoft.com/office/drawing/2015/9/8/chartex" xmlns:mc="http://schemas.openxmlformats.org/markup-compatibility/2006" xmlns:o="urn:schemas-microsoft-com:office:office" xmlns:r="http://schemas.openxmlformats.org/officeDocument/2006/relationships" xmlns:m="http://schemas.openxmlformats.org/officeDocument/2006/math" xmlns:v="urn:schemas-microsoft-com:vml" xmlns:wp14="http://schemas.microsoft.com/office/word/2010/wordprocessingDrawing" xmlns:wp="http://schemas.openxmlformats.org/drawingml/2006/wordprocessingDrawing" xmlns:w10="urn:schemas-microsoft-com:office:word" xmlns:w="http://schemas.openxmlformats.org/wordprocessingml/2006/main" xmlns:w14="http://schemas.microsoft.com/office/word/2010/wordml" xmlns:w15="http://schemas.microsoft.com/office/word/2012/wordml" xmlns:w16se="http://schemas.microsoft.com/office/word/2015/wordml/symex" xmlns:wpg="http://schemas.microsoft.com/office/word/2010/wordprocessingGroup" xmlns:wpi="http://schemas.microsoft.com/office/word/2010/wordprocessingInk" xmlns:wne="http://schemas.microsoft.com/office/word/2006/wordml" xmlns:wps="http://schemas.microsoft.com/office/word/2010/wordprocessingShape" mc:Ignorable="w14 w15 w16se wp14">
   <w:endnote w:type="separator" w:id="-1">
     <w:p>
       <w:r>
@@ -1933,7 +1908,7 @@
 </file>
 
 <file path=word/footer1.xml><?xml version="1.0" encoding="utf-8"?>
-<w:ftr xmlns:wpc="http://schemas.microsoft.com/office/word/2010/wordprocessingCanvas" xmlns:cx="http://schemas.microsoft.com/office/drawing/2014/chartex" xmlns:mc="http://schemas.openxmlformats.org/markup-compatibility/2006" xmlns:o="urn:schemas-microsoft-com:office:office" xmlns:r="http://schemas.openxmlformats.org/officeDocument/2006/relationships" xmlns:m="http://schemas.openxmlformats.org/officeDocument/2006/math" xmlns:v="urn:schemas-microsoft-com:vml" xmlns:wp14="http://schemas.microsoft.com/office/word/2010/wordprocessingDrawing" xmlns:wp="http://schemas.openxmlformats.org/drawingml/2006/wordprocessingDrawing" xmlns:w10="urn:schemas-microsoft-com:office:word" xmlns:w="http://schemas.openxmlformats.org/wordprocessingml/2006/main" xmlns:w14="http://schemas.microsoft.com/office/word/2010/wordml" xmlns:w15="http://schemas.microsoft.com/office/word/2012/wordml" xmlns:w16se="http://schemas.microsoft.com/office/word/2015/wordml/symex" xmlns:wpg="http://schemas.microsoft.com/office/word/2010/wordprocessingGroup" xmlns:wpi="http://schemas.microsoft.com/office/word/2010/wordprocessingInk" xmlns:wne="http://schemas.microsoft.com/office/word/2006/wordml" xmlns:wps="http://schemas.microsoft.com/office/word/2010/wordprocessingShape" mc:Ignorable="w14 w15 w16se wp14">
+<w:ftr xmlns:wpc="http://schemas.microsoft.com/office/word/2010/wordprocessingCanvas" xmlns:cx="http://schemas.microsoft.com/office/drawing/2014/chartex" xmlns:cx1="http://schemas.microsoft.com/office/drawing/2015/9/8/chartex" xmlns:mc="http://schemas.openxmlformats.org/markup-compatibility/2006" xmlns:o="urn:schemas-microsoft-com:office:office" xmlns:r="http://schemas.openxmlformats.org/officeDocument/2006/relationships" xmlns:m="http://schemas.openxmlformats.org/officeDocument/2006/math" xmlns:v="urn:schemas-microsoft-com:vml" xmlns:wp14="http://schemas.microsoft.com/office/word/2010/wordprocessingDrawing" xmlns:wp="http://schemas.openxmlformats.org/drawingml/2006/wordprocessingDrawing" xmlns:w10="urn:schemas-microsoft-com:office:word" xmlns:w="http://schemas.openxmlformats.org/wordprocessingml/2006/main" xmlns:w14="http://schemas.microsoft.com/office/word/2010/wordml" xmlns:w15="http://schemas.microsoft.com/office/word/2012/wordml" xmlns:w16se="http://schemas.microsoft.com/office/word/2015/wordml/symex" xmlns:wpg="http://schemas.microsoft.com/office/word/2010/wordprocessingGroup" xmlns:wpi="http://schemas.microsoft.com/office/word/2010/wordprocessingInk" xmlns:wne="http://schemas.microsoft.com/office/word/2006/wordml" xmlns:wps="http://schemas.microsoft.com/office/word/2010/wordprocessingShape" mc:Ignorable="w14 w15 w16se wp14">
   <w:p>
     <w:pPr>
       <w:pStyle w:val="Footer"/>
@@ -1964,7 +1939,7 @@
         <w:rStyle w:val="PageNumber"/>
         <w:noProof/>
       </w:rPr>
-      <w:t>2</w:t>
+      <w:t>1</w:t>
     </w:r>
     <w:r>
       <w:rPr>
@@ -2014,7 +1989,7 @@
 </file>
 
 <file path=word/footnotes.xml><?xml version="1.0" encoding="utf-8"?>
-<w:footnotes xmlns:wpc="http://schemas.microsoft.com/office/word/2010/wordprocessingCanvas" xmlns:cx="http://schemas.microsoft.com/office/drawing/2014/chartex" xmlns:mc="http://schemas.openxmlformats.org/markup-compatibility/2006" xmlns:o="urn:schemas-microsoft-com:office:office" xmlns:r="http://schemas.openxmlformats.org/officeDocument/2006/relationships" xmlns:m="http://schemas.openxmlformats.org/officeDocument/2006/math" xmlns:v="urn:schemas-microsoft-com:vml" xmlns:wp14="http://schemas.microsoft.com/office/word/2010/wordprocessingDrawing" xmlns:wp="http://schemas.openxmlformats.org/drawingml/2006/wordprocessingDrawing" xmlns:w10="urn:schemas-microsoft-com:office:word" xmlns:w="http://schemas.openxmlformats.org/wordprocessingml/2006/main" xmlns:w14="http://schemas.microsoft.com/office/word/2010/wordml" xmlns:w15="http://schemas.microsoft.com/office/word/2012/wordml" xmlns:w16se="http://schemas.microsoft.com/office/word/2015/wordml/symex" xmlns:wpg="http://schemas.microsoft.com/office/word/2010/wordprocessingGroup" xmlns:wpi="http://schemas.microsoft.com/office/word/2010/wordprocessingInk" xmlns:wne="http://schemas.microsoft.com/office/word/2006/wordml" xmlns:wps="http://schemas.microsoft.com/office/word/2010/wordprocessingShape" mc:Ignorable="w14 w15 w16se wp14">
+<w:footnotes xmlns:wpc="http://schemas.microsoft.com/office/word/2010/wordprocessingCanvas" xmlns:cx="http://schemas.microsoft.com/office/drawing/2014/chartex" xmlns:cx1="http://schemas.microsoft.com/office/drawing/2015/9/8/chartex" xmlns:mc="http://schemas.openxmlformats.org/markup-compatibility/2006" xmlns:o="urn:schemas-microsoft-com:office:office" xmlns:r="http://schemas.openxmlformats.org/officeDocument/2006/relationships" xmlns:m="http://schemas.openxmlformats.org/officeDocument/2006/math" xmlns:v="urn:schemas-microsoft-com:vml" xmlns:wp14="http://schemas.microsoft.com/office/word/2010/wordprocessingDrawing" xmlns:wp="http://schemas.openxmlformats.org/drawingml/2006/wordprocessingDrawing" xmlns:w10="urn:schemas-microsoft-com:office:word" xmlns:w="http://schemas.openxmlformats.org/wordprocessingml/2006/main" xmlns:w14="http://schemas.microsoft.com/office/word/2010/wordml" xmlns:w15="http://schemas.microsoft.com/office/word/2012/wordml" xmlns:w16se="http://schemas.microsoft.com/office/word/2015/wordml/symex" xmlns:wpg="http://schemas.microsoft.com/office/word/2010/wordprocessingGroup" xmlns:wpi="http://schemas.microsoft.com/office/word/2010/wordprocessingInk" xmlns:wne="http://schemas.microsoft.com/office/word/2006/wordml" xmlns:wps="http://schemas.microsoft.com/office/word/2010/wordprocessingShape" mc:Ignorable="w14 w15 w16se wp14">
   <w:footnote w:type="separator" w:id="-1">
     <w:p>
       <w:r>
@@ -2041,7 +2016,7 @@
 </file>
 
 <file path=word/numbering.xml><?xml version="1.0" encoding="utf-8"?>
-<w:numbering xmlns:wpc="http://schemas.microsoft.com/office/word/2010/wordprocessingCanvas" xmlns:cx="http://schemas.microsoft.com/office/drawing/2014/chartex" xmlns:mc="http://schemas.openxmlformats.org/markup-compatibility/2006" xmlns:o="urn:schemas-microsoft-com:office:office" xmlns:r="http://schemas.openxmlformats.org/officeDocument/2006/relationships" xmlns:m="http://schemas.openxmlformats.org/officeDocument/2006/math" xmlns:v="urn:schemas-microsoft-com:vml" xmlns:wp14="http://schemas.microsoft.com/office/word/2010/wordprocessingDrawing" xmlns:wp="http://schemas.openxmlformats.org/drawingml/2006/wordprocessingDrawing" xmlns:w10="urn:schemas-microsoft-com:office:word" xmlns:w="http://schemas.openxmlformats.org/wordprocessingml/2006/main" xmlns:w14="http://schemas.microsoft.com/office/word/2010/wordml" xmlns:w15="http://schemas.microsoft.com/office/word/2012/wordml" xmlns:w16se="http://schemas.microsoft.com/office/word/2015/wordml/symex" xmlns:wpg="http://schemas.microsoft.com/office/word/2010/wordprocessingGroup" xmlns:wpi="http://schemas.microsoft.com/office/word/2010/wordprocessingInk" xmlns:wne="http://schemas.microsoft.com/office/word/2006/wordml" xmlns:wps="http://schemas.microsoft.com/office/word/2010/wordprocessingShape" mc:Ignorable="w14 w15 w16se wp14">
+<w:numbering xmlns:wpc="http://schemas.microsoft.com/office/word/2010/wordprocessingCanvas" xmlns:cx="http://schemas.microsoft.com/office/drawing/2014/chartex" xmlns:cx1="http://schemas.microsoft.com/office/drawing/2015/9/8/chartex" xmlns:mc="http://schemas.openxmlformats.org/markup-compatibility/2006" xmlns:o="urn:schemas-microsoft-com:office:office" xmlns:r="http://schemas.openxmlformats.org/officeDocument/2006/relationships" xmlns:m="http://schemas.openxmlformats.org/officeDocument/2006/math" xmlns:v="urn:schemas-microsoft-com:vml" xmlns:wp14="http://schemas.microsoft.com/office/word/2010/wordprocessingDrawing" xmlns:wp="http://schemas.openxmlformats.org/drawingml/2006/wordprocessingDrawing" xmlns:w10="urn:schemas-microsoft-com:office:word" xmlns:w="http://schemas.openxmlformats.org/wordprocessingml/2006/main" xmlns:w14="http://schemas.microsoft.com/office/word/2010/wordml" xmlns:w15="http://schemas.microsoft.com/office/word/2012/wordml" xmlns:w16se="http://schemas.microsoft.com/office/word/2015/wordml/symex" xmlns:wpg="http://schemas.microsoft.com/office/word/2010/wordprocessingGroup" xmlns:wpi="http://schemas.microsoft.com/office/word/2010/wordprocessingInk" xmlns:wne="http://schemas.microsoft.com/office/word/2006/wordml" xmlns:wps="http://schemas.microsoft.com/office/word/2010/wordprocessingShape" mc:Ignorable="w14 w15 w16se wp14">
   <w:abstractNum w:abstractNumId="0" w15:restartNumberingAfterBreak="0">
     <w:nsid w:val="0670146A"/>
     <w:multiLevelType w:val="singleLevel"/>
